--- a/doc/entry/ninja-forms-videomail-entry.docx
+++ b/doc/entry/ninja-forms-videomail-entry.docx
@@ -4,14 +4,14 @@
   <w:body>
     <w:p>
       <w:pPr>
-        <w:pStyle w:val="Body"/>
+        <w:pStyle w:val="Body A"/>
       </w:pPr>
       <w:r>
         <w:drawing>
           <wp:anchor distT="152400" distB="152400" distL="152400" distR="152400" simplePos="0" relativeHeight="251659264" behindDoc="0" locked="0" layoutInCell="1" allowOverlap="1">
             <wp:simplePos x="0" y="0"/>
-            <wp:positionH relativeFrom="margin">
-              <wp:posOffset>-82550</wp:posOffset>
+            <wp:positionH relativeFrom="page">
+              <wp:posOffset>831850</wp:posOffset>
             </wp:positionH>
             <wp:positionV relativeFrom="page">
               <wp:posOffset>0</wp:posOffset>
@@ -27,13 +27,13 @@
                 <wp:lineTo x="0" y="0"/>
               </wp:wrapPolygon>
             </wp:wrapThrough>
-            <wp:docPr id="1073741825" name="officeArt object"/>
+            <wp:docPr id="1073741825" name="officeArt object" descr="videomail-product.png"/>
             <wp:cNvGraphicFramePr/>
             <a:graphic xmlns:a="http://schemas.openxmlformats.org/drawingml/2006/main">
               <a:graphicData uri="http://schemas.openxmlformats.org/drawingml/2006/picture">
                 <pic:pic xmlns:pic="http://schemas.openxmlformats.org/drawingml/2006/picture">
                   <pic:nvPicPr>
-                    <pic:cNvPr id="1073741825" name="videomail-product.png"/>
+                    <pic:cNvPr id="1073741825" name="videomail-product.png" descr="videomail-product.png"/>
                     <pic:cNvPicPr>
                       <a:picLocks noChangeAspect="1"/>
                     </pic:cNvPicPr>
@@ -73,7 +73,7 @@
         <w:pBdr>
           <w:top w:val="nil"/>
           <w:left w:val="nil"/>
-          <w:bottom w:val="single" w:color="000000" w:sz="32" w:space="8" w:shadow="0" w:frame="0"/>
+          <w:bottom w:val="single" w:color="000000" w:sz="32" w:space="0" w:shadow="0" w:frame="0"/>
           <w:right w:val="nil"/>
         </w:pBdr>
       </w:pPr>
@@ -103,20 +103,71 @@
         <w:t>Videomail</w:t>
       </w:r>
       <w:bookmarkEnd w:id="0"/>
+      <w:r>
+        <w:drawing>
+          <wp:anchor distT="152400" distB="152400" distL="152400" distR="152400" simplePos="0" relativeHeight="251661312" behindDoc="0" locked="0" layoutInCell="1" allowOverlap="1">
+            <wp:simplePos x="0" y="0"/>
+            <wp:positionH relativeFrom="margin">
+              <wp:posOffset>3285490</wp:posOffset>
+            </wp:positionH>
+            <wp:positionV relativeFrom="line">
+              <wp:posOffset>464161</wp:posOffset>
+            </wp:positionV>
+            <wp:extent cx="2587496" cy="2253128"/>
+            <wp:effectExtent l="0" t="0" r="0" b="0"/>
+            <wp:wrapThrough wrapText="bothSides" distL="152400" distR="152400">
+              <wp:wrapPolygon edited="1">
+                <wp:start x="0" y="0"/>
+                <wp:lineTo x="21600" y="0"/>
+                <wp:lineTo x="21600" y="21600"/>
+                <wp:lineTo x="0" y="21600"/>
+                <wp:lineTo x="0" y="0"/>
+              </wp:wrapPolygon>
+            </wp:wrapThrough>
+            <wp:docPr id="1073741826" name="officeArt object"/>
+            <wp:cNvGraphicFramePr/>
+            <a:graphic xmlns:a="http://schemas.openxmlformats.org/drawingml/2006/main">
+              <a:graphicData uri="http://schemas.openxmlformats.org/drawingml/2006/picture">
+                <pic:pic xmlns:pic="http://schemas.openxmlformats.org/drawingml/2006/picture">
+                  <pic:nvPicPr>
+                    <pic:cNvPr id="1073741826" name="pasted-image.tiff"/>
+                    <pic:cNvPicPr>
+                      <a:picLocks noChangeAspect="1"/>
+                    </pic:cNvPicPr>
+                  </pic:nvPicPr>
+                  <pic:blipFill>
+                    <a:blip r:embed="rId5">
+                      <a:extLst/>
+                    </a:blip>
+                    <a:stretch>
+                      <a:fillRect/>
+                    </a:stretch>
+                  </pic:blipFill>
+                  <pic:spPr>
+                    <a:xfrm>
+                      <a:off x="0" y="0"/>
+                      <a:ext cx="2587496" cy="2253128"/>
+                    </a:xfrm>
+                    <a:prstGeom prst="rect">
+                      <a:avLst/>
+                    </a:prstGeom>
+                    <a:ln w="12700" cap="flat">
+                      <a:noFill/>
+                      <a:miter lim="400000"/>
+                    </a:ln>
+                    <a:effectLst/>
+                  </pic:spPr>
+                </pic:pic>
+              </a:graphicData>
+            </a:graphic>
+          </wp:anchor>
+        </w:drawing>
+      </w:r>
     </w:p>
     <w:p>
       <w:pPr>
         <w:pStyle w:val="Subtitle"/>
         <w:spacing w:before="220" w:after="360"/>
-        <w:rPr>
-          <w:rFonts w:ascii="Arial" w:cs="Arial" w:hAnsi="Arial" w:eastAsia="Arial"/>
-          <w:b w:val="1"/>
-          <w:bCs w:val="1"/>
-          <w:color w:val="424242"/>
-          <w:sz w:val="45"/>
-          <w:szCs w:val="45"/>
-          <w:u w:color="424242"/>
-        </w:rPr>
       </w:pPr>
       <w:r>
         <w:rPr>
@@ -128,12 +179,8 @@
     </w:p>
     <w:p>
       <w:pPr>
-        <w:pStyle w:val="Body"/>
+        <w:pStyle w:val="Body A"/>
         <w:spacing w:after="200" w:line="336" w:lineRule="auto"/>
-        <w:rPr>
-          <w:sz w:val="24"/>
-          <w:szCs w:val="24"/>
-        </w:rPr>
       </w:pPr>
       <w:r>
         <w:rPr>
@@ -147,12 +194,8 @@
     </w:p>
     <w:p>
       <w:pPr>
-        <w:pStyle w:val="Body"/>
+        <w:pStyle w:val="Body A"/>
         <w:spacing w:after="200" w:line="336" w:lineRule="auto"/>
-        <w:rPr>
-          <w:sz w:val="24"/>
-          <w:szCs w:val="24"/>
-        </w:rPr>
       </w:pPr>
       <w:r>
         <w:rPr>
@@ -213,11 +256,85 @@
           <w:lang w:val="en-US"/>
         </w:rPr>
         <w:t>in more than just words.</w:t>
+      </w:r>
+      <w:r>
+        <w:rPr>
+          <w:sz w:val="24"/>
+          <w:szCs w:val="24"/>
+          <w:rtl w:val="0"/>
+          <w:lang w:val="en-US"/>
+        </w:rPr>
+        <w:t xml:space="preserve"> Your body, your face, your hands are seen and your voice is heard. With lots of configuration options.</w:t>
+      </w:r>
+      <w:r>
+        <w:rPr>
+          <w:sz w:val="24"/>
+          <w:szCs w:val="24"/>
+          <w:lang w:val="en-US"/>
+        </w:rPr>
+        <w:drawing>
+          <wp:anchor distT="152400" distB="152400" distL="152400" distR="152400" simplePos="0" relativeHeight="251660288" behindDoc="0" locked="0" layoutInCell="1" allowOverlap="1">
+            <wp:simplePos x="0" y="0"/>
+            <wp:positionH relativeFrom="margin">
+              <wp:posOffset>-158749</wp:posOffset>
+            </wp:positionH>
+            <wp:positionV relativeFrom="line">
+              <wp:posOffset>260668</wp:posOffset>
+            </wp:positionV>
+            <wp:extent cx="2940050" cy="1767158"/>
+            <wp:effectExtent l="0" t="0" r="0" b="0"/>
+            <wp:wrapThrough wrapText="bothSides" distL="152400" distR="152400">
+              <wp:wrapPolygon edited="1">
+                <wp:start x="0" y="0"/>
+                <wp:lineTo x="21600" y="0"/>
+                <wp:lineTo x="21600" y="21600"/>
+                <wp:lineTo x="0" y="21600"/>
+                <wp:lineTo x="0" y="0"/>
+              </wp:wrapPolygon>
+            </wp:wrapThrough>
+            <wp:docPr id="1073741827" name="officeArt object"/>
+            <wp:cNvGraphicFramePr/>
+            <a:graphic xmlns:a="http://schemas.openxmlformats.org/drawingml/2006/main">
+              <a:graphicData uri="http://schemas.openxmlformats.org/drawingml/2006/picture">
+                <pic:pic xmlns:pic="http://schemas.openxmlformats.org/drawingml/2006/picture">
+                  <pic:nvPicPr>
+                    <pic:cNvPr id="1073741827" name="pasted-image.tiff"/>
+                    <pic:cNvPicPr>
+                      <a:picLocks noChangeAspect="1"/>
+                    </pic:cNvPicPr>
+                  </pic:nvPicPr>
+                  <pic:blipFill>
+                    <a:blip r:embed="rId6">
+                      <a:extLst/>
+                    </a:blip>
+                    <a:stretch>
+                      <a:fillRect/>
+                    </a:stretch>
+                  </pic:blipFill>
+                  <pic:spPr>
+                    <a:xfrm>
+                      <a:off x="0" y="0"/>
+                      <a:ext cx="2940050" cy="1767158"/>
+                    </a:xfrm>
+                    <a:prstGeom prst="rect">
+                      <a:avLst/>
+                    </a:prstGeom>
+                    <a:ln w="12700" cap="flat">
+                      <a:noFill/>
+                      <a:miter lim="400000"/>
+                    </a:ln>
+                    <a:effectLst/>
+                  </pic:spPr>
+                </pic:pic>
+              </a:graphicData>
+            </a:graphic>
+          </wp:anchor>
+        </w:drawing>
       </w:r>
     </w:p>
     <w:p>
       <w:pPr>
-        <w:pStyle w:val="Body"/>
+        <w:pStyle w:val="Body A"/>
         <w:spacing w:after="200" w:line="336" w:lineRule="auto"/>
       </w:pPr>
       <w:r>
@@ -228,11 +345,585 @@
           <w:lang w:val="en-US"/>
         </w:rPr>
         <w:t>It also makes form submissions in Sign Language come true which improves web accessibility drastically</w:t>
+      </w:r>
+      <w:r>
+        <w:rPr>
+          <w:sz w:val="24"/>
+          <w:szCs w:val="24"/>
+          <w:rtl w:val="0"/>
+          <w:lang w:val="en-US"/>
+        </w:rPr>
+        <w:t xml:space="preserve">. For example Deaf people can just hit the record button, tell their message in Sign Language, type their email address and send that. Recipient gets the video inside an email. Very easy. Possibilities are unlimited, not just for Deaf people. Try it for yourself at </w:t>
+      </w:r>
+      <w:r>
+        <w:rPr>
+          <w:rStyle w:val="Hyperlink.0"/>
+        </w:rPr>
+        <w:fldChar w:fldCharType="begin" w:fldLock="0"/>
+      </w:r>
+      <w:r>
+        <w:rPr>
+          <w:rStyle w:val="Hyperlink.0"/>
+        </w:rPr>
+        <w:instrText xml:space="preserve"> HYPERLINK "http://www.videomail.io"</w:instrText>
+      </w:r>
+      <w:r>
+        <w:rPr>
+          <w:rStyle w:val="Hyperlink.0"/>
+        </w:rPr>
+        <w:fldChar w:fldCharType="separate" w:fldLock="0"/>
+      </w:r>
+      <w:r>
+        <w:rPr>
+          <w:rStyle w:val="Hyperlink.0"/>
+          <w:rtl w:val="0"/>
+          <w:lang w:val="en-US"/>
+        </w:rPr>
+        <w:t>www.videomail.io</w:t>
+      </w:r>
+      <w:r>
+        <w:rPr/>
+        <w:fldChar w:fldCharType="end" w:fldLock="0"/>
+      </w:r>
+    </w:p>
+    <w:p>
+      <w:pPr>
+        <w:pStyle w:val="Heading 2"/>
+        <w:spacing w:after="100"/>
+      </w:pPr>
+      <w:r>
+        <w:rPr>
+          <w:sz w:val="24"/>
+          <w:szCs w:val="24"/>
+          <w:rtl w:val="0"/>
+          <w:lang w:val="en-US"/>
+        </w:rPr>
+        <w:t>Download</w:t>
+      </w:r>
+    </w:p>
+    <w:p>
+      <w:pPr>
+        <w:pStyle w:val="Body A"/>
+      </w:pPr>
+      <w:r>
+        <w:rPr>
+          <w:sz w:val="24"/>
+          <w:szCs w:val="24"/>
+          <w:rtl w:val="0"/>
+          <w:lang w:val="en-US"/>
+        </w:rPr>
+        <w:t>As opposed to all other Ninja Forms extensions it</w:t>
+      </w:r>
+      <w:r>
+        <w:rPr>
+          <w:sz w:val="24"/>
+          <w:szCs w:val="24"/>
+          <w:rtl w:val="0"/>
+          <w:lang w:val="en-US"/>
+        </w:rPr>
+        <w:t>’</w:t>
+      </w:r>
+      <w:r>
+        <w:rPr>
+          <w:sz w:val="24"/>
+          <w:szCs w:val="24"/>
+          <w:rtl w:val="0"/>
+          <w:lang w:val="en-US"/>
+        </w:rPr>
+        <w:t>s free, hence it can be downloaded from WordPress directly:</w:t>
+      </w:r>
+    </w:p>
+    <w:p>
+      <w:pPr>
+        <w:pStyle w:val="Body A"/>
+      </w:pPr>
+      <w:r>
+        <w:rPr>
+          <w:rStyle w:val="Hyperlink.0"/>
+        </w:rPr>
+        <w:fldChar w:fldCharType="begin" w:fldLock="0"/>
+      </w:r>
+      <w:r>
+        <w:rPr>
+          <w:rStyle w:val="Hyperlink.0"/>
+        </w:rPr>
+        <w:instrText xml:space="preserve"> HYPERLINK "https://wordpress.org/plugins/videomail-for-ninja-forms/dist.zip"</w:instrText>
+      </w:r>
+      <w:r>
+        <w:rPr>
+          <w:rStyle w:val="Hyperlink.0"/>
+        </w:rPr>
+        <w:fldChar w:fldCharType="separate" w:fldLock="0"/>
+      </w:r>
+      <w:r>
+        <w:rPr>
+          <w:rStyle w:val="Hyperlink.0"/>
+          <w:rtl w:val="0"/>
+          <w:lang w:val="en-US"/>
+        </w:rPr>
+        <w:t>https://wordpress.org/plugins/videomail-for-ninja-forms/dist.zip</w:t>
+      </w:r>
+      <w:r>
+        <w:rPr/>
+        <w:fldChar w:fldCharType="end" w:fldLock="0"/>
+      </w:r>
+    </w:p>
+    <w:p>
+      <w:pPr>
+        <w:pStyle w:val="Body A"/>
+      </w:pPr>
+    </w:p>
+    <w:p>
+      <w:pPr>
+        <w:pStyle w:val="Heading 2"/>
+        <w:spacing w:after="100"/>
+      </w:pPr>
+      <w:r>
+        <w:rPr>
+          <w:sz w:val="24"/>
+          <w:szCs w:val="24"/>
+          <w:rtl w:val="0"/>
+          <w:lang w:val="en-US"/>
+        </w:rPr>
+        <w:t>Source Code</w:t>
+      </w:r>
+    </w:p>
+    <w:p>
+      <w:pPr>
+        <w:pStyle w:val="Body A"/>
+      </w:pPr>
+      <w:r>
+        <w:rPr>
+          <w:sz w:val="24"/>
+          <w:szCs w:val="24"/>
+          <w:rtl w:val="0"/>
+          <w:lang w:val="en-US"/>
+        </w:rPr>
+        <w:t>Since it</w:t>
+      </w:r>
+      <w:r>
+        <w:rPr>
+          <w:sz w:val="24"/>
+          <w:szCs w:val="24"/>
+          <w:rtl w:val="0"/>
+          <w:lang w:val="en-US"/>
+        </w:rPr>
+        <w:t>’</w:t>
+      </w:r>
+      <w:r>
+        <w:rPr>
+          <w:sz w:val="24"/>
+          <w:szCs w:val="24"/>
+          <w:rtl w:val="0"/>
+          <w:lang w:val="en-US"/>
+        </w:rPr>
+        <w:t>s open source, you also can git clone its original from GitHub directly</w:t>
+      </w:r>
+    </w:p>
+    <w:p>
+      <w:pPr>
+        <w:pStyle w:val="Body A"/>
+      </w:pPr>
+      <w:r>
+        <w:rPr>
+          <w:rStyle w:val="Hyperlink.0"/>
+        </w:rPr>
+        <w:fldChar w:fldCharType="begin" w:fldLock="0"/>
+      </w:r>
+      <w:r>
+        <w:rPr>
+          <w:rStyle w:val="Hyperlink.0"/>
+        </w:rPr>
+        <w:instrText xml:space="preserve"> HYPERLINK "https://github.com/wpninjas/ninja-forms-videomail"</w:instrText>
+      </w:r>
+      <w:r>
+        <w:rPr>
+          <w:rStyle w:val="Hyperlink.0"/>
+        </w:rPr>
+        <w:fldChar w:fldCharType="separate" w:fldLock="0"/>
+      </w:r>
+      <w:r>
+        <w:rPr>
+          <w:rStyle w:val="Hyperlink.0"/>
+          <w:rtl w:val="0"/>
+        </w:rPr>
+        <w:t>https://github.com/wpninjas/ninja-forms-videomail</w:t>
+      </w:r>
+      <w:r>
+        <w:rPr/>
+        <w:fldChar w:fldCharType="end" w:fldLock="0"/>
+      </w:r>
+    </w:p>
+    <w:p>
+      <w:pPr>
+        <w:pStyle w:val="Heading 2"/>
+        <w:spacing w:before="200" w:after="100"/>
+      </w:pPr>
+      <w:r>
+        <w:rPr>
+          <w:sz w:val="24"/>
+          <w:szCs w:val="24"/>
+          <w:rtl w:val="0"/>
+          <w:lang w:val="en-US"/>
+        </w:rPr>
+        <w:t>FAQ</w:t>
+      </w:r>
+    </w:p>
+    <w:p>
+      <w:pPr>
+        <w:pStyle w:val="Body A"/>
+      </w:pPr>
+      <w:r>
+        <w:rPr>
+          <w:sz w:val="24"/>
+          <w:szCs w:val="24"/>
+          <w:rtl w:val="0"/>
+          <w:lang w:val="en-US"/>
+        </w:rPr>
+        <w:t>Here is a great FAQ which should answer all your questions:</w:t>
+      </w:r>
+      <w:r>
+        <w:rPr>
+          <w:rFonts w:ascii="Arial Unicode MS" w:cs="Arial Unicode MS" w:hAnsi="Arial Unicode MS" w:eastAsia="Arial Unicode MS"/>
+          <w:b w:val="0"/>
+          <w:bCs w:val="0"/>
+          <w:i w:val="0"/>
+          <w:iCs w:val="0"/>
+          <w:sz w:val="24"/>
+          <w:szCs w:val="24"/>
+          <w:lang w:val="en-US"/>
+        </w:rPr>
+        <w:br w:type="textWrapping"/>
+      </w:r>
+      <w:r>
+        <w:rPr>
+          <w:rStyle w:val="Hyperlink.0"/>
+        </w:rPr>
+        <w:fldChar w:fldCharType="begin" w:fldLock="0"/>
+      </w:r>
+      <w:r>
+        <w:rPr>
+          <w:rStyle w:val="Hyperlink.0"/>
+        </w:rPr>
+        <w:instrText xml:space="preserve"> HYPERLINK "https://ninjaforms.com/docs/videomail/"</w:instrText>
+      </w:r>
+      <w:r>
+        <w:rPr>
+          <w:rStyle w:val="Hyperlink.0"/>
+        </w:rPr>
+        <w:fldChar w:fldCharType="separate" w:fldLock="0"/>
+      </w:r>
+      <w:r>
+        <w:rPr>
+          <w:rStyle w:val="Hyperlink.0"/>
+          <w:rtl w:val="0"/>
+        </w:rPr>
+        <w:t>https://ninjaforms.com/docs/videomail/</w:t>
+      </w:r>
+      <w:r>
+        <w:rPr/>
+        <w:fldChar w:fldCharType="end" w:fldLock="0"/>
+      </w:r>
+    </w:p>
+    <w:p>
+      <w:pPr>
+        <w:pStyle w:val="Body A"/>
+      </w:pPr>
+      <w:r>
+        <w:rPr>
+          <w:rFonts w:ascii="Arial Unicode MS" w:cs="Arial Unicode MS" w:hAnsi="Arial Unicode MS" w:eastAsia="Arial Unicode MS"/>
+          <w:b w:val="0"/>
+          <w:bCs w:val="0"/>
+          <w:i w:val="0"/>
+          <w:iCs w:val="0"/>
+          <w:sz w:val="24"/>
+          <w:szCs w:val="24"/>
+          <w:lang w:val="en-US"/>
+        </w:rPr>
+        <w:br w:type="textWrapping"/>
+      </w:r>
+      <w:r>
+        <w:rPr>
+          <w:sz w:val="24"/>
+          <w:szCs w:val="24"/>
+          <w:rtl w:val="0"/>
+          <w:lang w:val="en-US"/>
+        </w:rPr>
+        <w:t>Further Links</w:t>
+      </w:r>
+    </w:p>
+    <w:p>
+      <w:pPr>
+        <w:pStyle w:val="Body A"/>
+      </w:pPr>
+    </w:p>
+    <w:p>
+      <w:pPr>
+        <w:pStyle w:val="Body A"/>
+        <w:numPr>
+          <w:ilvl w:val="0"/>
+          <w:numId w:val="2"/>
+        </w:numPr>
+        <w:spacing w:after="200" w:line="336" w:lineRule="auto"/>
+        <w:rPr>
+          <w:sz w:val="24"/>
+          <w:szCs w:val="24"/>
+          <w:lang w:val="en-US"/>
+        </w:rPr>
+      </w:pPr>
+      <w:r>
+        <w:rPr>
+          <w:sz w:val="24"/>
+          <w:szCs w:val="24"/>
+          <w:rtl w:val="0"/>
+          <w:lang w:val="en-US"/>
+        </w:rPr>
+        <w:t xml:space="preserve">Limping Chicken: </w:t>
+      </w:r>
+      <w:r>
+        <w:rPr>
+          <w:sz w:val="24"/>
+          <w:szCs w:val="24"/>
+          <w:rtl w:val="0"/>
+          <w:lang w:val="en-US"/>
+        </w:rPr>
+        <w:t>“</w:t>
+      </w:r>
+      <w:r>
+        <w:rPr>
+          <w:sz w:val="24"/>
+          <w:szCs w:val="24"/>
+          <w:rtl w:val="0"/>
+          <w:lang w:val="en-US"/>
+        </w:rPr>
+        <w:t>Why I created a web form to send emails in sign language</w:t>
+      </w:r>
+      <w:r>
+        <w:rPr>
+          <w:sz w:val="24"/>
+          <w:szCs w:val="24"/>
+          <w:rtl w:val="0"/>
+          <w:lang w:val="en-US"/>
+        </w:rPr>
+        <w:t>?</w:t>
+      </w:r>
+      <w:r>
+        <w:rPr>
+          <w:sz w:val="24"/>
+          <w:szCs w:val="24"/>
+          <w:rtl w:val="0"/>
+          <w:lang w:val="en-US"/>
+        </w:rPr>
+        <w:t>”</w:t>
+      </w:r>
+      <w:r>
+        <w:rPr>
+          <w:rFonts w:ascii="Arial Unicode MS" w:cs="Arial Unicode MS" w:hAnsi="Arial Unicode MS" w:eastAsia="Arial Unicode MS"/>
+          <w:b w:val="0"/>
+          <w:bCs w:val="0"/>
+          <w:i w:val="0"/>
+          <w:iCs w:val="0"/>
+          <w:sz w:val="24"/>
+          <w:szCs w:val="24"/>
+          <w:lang w:val="en-US"/>
+        </w:rPr>
+        <w:br w:type="textWrapping"/>
+      </w:r>
+      <w:r>
+        <w:rPr>
+          <w:rStyle w:val="Hyperlink.0"/>
+        </w:rPr>
+        <w:fldChar w:fldCharType="begin" w:fldLock="0"/>
+      </w:r>
+      <w:r>
+        <w:rPr>
+          <w:rStyle w:val="Hyperlink.0"/>
+        </w:rPr>
+        <w:instrText xml:space="preserve"> HYPERLINK "http://limpingchicken.com/2017/06/29/michael-heuberger-ive-created-a-web-form-to-send-emails-in-sign-language/"</w:instrText>
+      </w:r>
+      <w:r>
+        <w:rPr>
+          <w:rStyle w:val="Hyperlink.0"/>
+        </w:rPr>
+        <w:fldChar w:fldCharType="separate" w:fldLock="0"/>
+      </w:r>
+      <w:r>
+        <w:rPr>
+          <w:rStyle w:val="Hyperlink.0"/>
+          <w:rtl w:val="0"/>
+          <w:lang w:val="en-US"/>
+        </w:rPr>
+        <w:t>http://limpingchicken.com/2017/06/29/michael-heuberger-ive-created-a-web-form-to-send-emails-in-sign-language/</w:t>
+      </w:r>
+      <w:r>
+        <w:rPr/>
+        <w:fldChar w:fldCharType="end" w:fldLock="0"/>
+      </w:r>
+    </w:p>
+    <w:p>
+      <w:pPr>
+        <w:pStyle w:val="Body A"/>
+        <w:numPr>
+          <w:ilvl w:val="0"/>
+          <w:numId w:val="2"/>
+        </w:numPr>
+        <w:spacing w:after="200" w:line="336" w:lineRule="auto"/>
+        <w:rPr>
+          <w:sz w:val="24"/>
+          <w:szCs w:val="24"/>
+          <w:lang w:val="en-US"/>
+        </w:rPr>
+      </w:pPr>
+      <w:r>
+        <w:rPr>
+          <w:sz w:val="24"/>
+          <w:szCs w:val="24"/>
+          <w:rtl w:val="0"/>
+          <w:lang w:val="en-US"/>
+        </w:rPr>
+        <w:t xml:space="preserve">Quay Morgan: </w:t>
+      </w:r>
+      <w:r>
+        <w:rPr>
+          <w:sz w:val="24"/>
+          <w:szCs w:val="24"/>
+          <w:rtl w:val="0"/>
+          <w:lang w:val="en-US"/>
+        </w:rPr>
+        <w:t>“</w:t>
+      </w:r>
+      <w:r>
+        <w:rPr>
+          <w:sz w:val="24"/>
+          <w:szCs w:val="24"/>
+          <w:rtl w:val="0"/>
+          <w:lang w:val="en-US"/>
+        </w:rPr>
+        <w:t>Unlock Sign Language Contact Forms Now with Videomail!</w:t>
+      </w:r>
+      <w:r>
+        <w:rPr>
+          <w:sz w:val="24"/>
+          <w:szCs w:val="24"/>
+          <w:rtl w:val="0"/>
+          <w:lang w:val="en-US"/>
+        </w:rPr>
+        <w:t>”</w:t>
+      </w:r>
+      <w:r>
+        <w:rPr>
+          <w:rFonts w:ascii="Arial Unicode MS" w:cs="Arial Unicode MS" w:hAnsi="Arial Unicode MS" w:eastAsia="Arial Unicode MS"/>
+          <w:b w:val="0"/>
+          <w:bCs w:val="0"/>
+          <w:i w:val="0"/>
+          <w:iCs w:val="0"/>
+          <w:sz w:val="24"/>
+          <w:szCs w:val="24"/>
+          <w:lang w:val="en-US"/>
+        </w:rPr>
+        <w:br w:type="textWrapping"/>
+      </w:r>
+      <w:r>
+        <w:rPr>
+          <w:rStyle w:val="Hyperlink.0"/>
+        </w:rPr>
+        <w:fldChar w:fldCharType="begin" w:fldLock="0"/>
+      </w:r>
+      <w:r>
+        <w:rPr>
+          <w:rStyle w:val="Hyperlink.0"/>
+        </w:rPr>
+        <w:instrText xml:space="preserve"> HYPERLINK "https://ninjaforms.com/sign-language-contact-forms-videomail/"</w:instrText>
+      </w:r>
+      <w:r>
+        <w:rPr>
+          <w:rStyle w:val="Hyperlink.0"/>
+        </w:rPr>
+        <w:fldChar w:fldCharType="separate" w:fldLock="0"/>
+      </w:r>
+      <w:r>
+        <w:rPr>
+          <w:rStyle w:val="Hyperlink.0"/>
+          <w:rtl w:val="0"/>
+          <w:lang w:val="pt-PT"/>
+        </w:rPr>
+        <w:t>https://ninjaforms.com/sign-language-contact-forms-videomail/</w:t>
+      </w:r>
+      <w:r>
+        <w:rPr/>
+        <w:fldChar w:fldCharType="end" w:fldLock="0"/>
+      </w:r>
+    </w:p>
+    <w:p>
+      <w:pPr>
+        <w:pStyle w:val="Body A"/>
+        <w:numPr>
+          <w:ilvl w:val="0"/>
+          <w:numId w:val="2"/>
+        </w:numPr>
+        <w:spacing w:after="200" w:line="336" w:lineRule="auto"/>
+        <w:rPr>
+          <w:sz w:val="24"/>
+          <w:szCs w:val="24"/>
+          <w:lang w:val="en-US"/>
+        </w:rPr>
+      </w:pPr>
+      <w:r>
+        <w:rPr>
+          <w:sz w:val="24"/>
+          <w:szCs w:val="24"/>
+          <w:rtl w:val="0"/>
+          <w:lang w:val="en-US"/>
+        </w:rPr>
+        <w:t>For Non-WordPress sites, raw JavaScript source code available at npm</w:t>
+      </w:r>
+      <w:r>
+        <w:rPr>
+          <w:rFonts w:ascii="Arial Unicode MS" w:cs="Arial Unicode MS" w:hAnsi="Arial Unicode MS" w:eastAsia="Arial Unicode MS"/>
+          <w:b w:val="0"/>
+          <w:bCs w:val="0"/>
+          <w:i w:val="0"/>
+          <w:iCs w:val="0"/>
+          <w:sz w:val="24"/>
+          <w:szCs w:val="24"/>
+          <w:lang w:val="en-US"/>
+        </w:rPr>
+        <w:br w:type="textWrapping"/>
+      </w:r>
+      <w:r>
+        <w:rPr>
+          <w:rStyle w:val="Hyperlink.0"/>
+        </w:rPr>
+        <w:fldChar w:fldCharType="begin" w:fldLock="0"/>
+      </w:r>
+      <w:r>
+        <w:rPr>
+          <w:rStyle w:val="Hyperlink.0"/>
+        </w:rPr>
+        <w:instrText xml:space="preserve"> HYPERLINK "https://www.npmjs.com/package/videomail-client"</w:instrText>
+      </w:r>
+      <w:r>
+        <w:rPr>
+          <w:rStyle w:val="Hyperlink.0"/>
+        </w:rPr>
+        <w:fldChar w:fldCharType="separate" w:fldLock="0"/>
+      </w:r>
+      <w:r>
+        <w:rPr>
+          <w:rStyle w:val="Hyperlink.0"/>
+          <w:rtl w:val="0"/>
+          <w:lang w:val="en-US"/>
+        </w:rPr>
+        <w:t>https://www.npmjs.com/package/videomail-client</w:t>
+      </w:r>
+      <w:r>
+        <w:rPr/>
+        <w:fldChar w:fldCharType="end" w:fldLock="0"/>
       </w:r>
     </w:p>
     <w:sectPr>
-      <w:headerReference w:type="default" r:id="rId5"/>
-      <w:footerReference w:type="default" r:id="rId6"/>
+      <w:headerReference w:type="default" r:id="rId7"/>
+      <w:footerReference w:type="default" r:id="rId8"/>
       <w:pgSz w:w="11900" w:h="16840" w:orient="portrait"/>
       <w:pgMar w:top="1440" w:right="1440" w:bottom="1440" w:left="1440" w:header="0" w:footer="0"/>
       <w:pgNumType w:start="1"/>
@@ -264,6 +955,259 @@
     <w:r/>
   </w:p>
 </w:hdr>
+</file>
+
+<file path=word/numbering.xml><?xml version="1.0" encoding="utf-8"?>
+<w:numbering xmlns:w="http://schemas.openxmlformats.org/wordprocessingml/2006/main" xmlns:wp="http://schemas.openxmlformats.org/drawingml/2006/wordprocessingDrawing" xmlns:w14="http://schemas.microsoft.com/office/word/2010/wordml" xmlns:r="http://schemas.openxmlformats.org/officeDocument/2006/relationships" xmlns:v="urn:schemas-microsoft-com:vml" xmlns:o="urn:schemas-microsoft-com:office:office">
+  <w:abstractNum w:abstractNumId="0">
+    <w:multiLevelType w:val="hybridMultilevel"/>
+    <w:numStyleLink w:val="Bullets"/>
+  </w:abstractNum>
+  <w:abstractNum w:abstractNumId="1">
+    <w:multiLevelType w:val="hybridMultilevel"/>
+    <w:styleLink w:val="Bullets"/>
+    <w:lvl w:ilvl="0">
+      <w:start w:val="1"/>
+      <w:numFmt w:val="bullet"/>
+      <w:suff w:val="tab"/>
+      <w:lvlText w:val="•"/>
+      <w:lvlJc w:val="left"/>
+      <w:pPr>
+        <w:ind w:left="174" w:hanging="174"/>
+      </w:pPr>
+      <w:rPr>
+        <w:rFonts w:hAnsi="Arial Unicode MS"/>
+        <w:caps w:val="0"/>
+        <w:smallCaps w:val="0"/>
+        <w:strike w:val="0"/>
+        <w:dstrike w:val="0"/>
+        <w:outline w:val="0"/>
+        <w:emboss w:val="0"/>
+        <w:imprint w:val="0"/>
+        <w:spacing w:val="0"/>
+        <w:w w:val="100"/>
+        <w:kern w:val="0"/>
+        <w:position w:val="0"/>
+        <w:highlight w:val="none"/>
+        <w:vertAlign w:val="baseline"/>
+      </w:rPr>
+    </w:lvl>
+    <w:lvl w:ilvl="1">
+      <w:start w:val="1"/>
+      <w:numFmt w:val="bullet"/>
+      <w:suff w:val="tab"/>
+      <w:lvlText w:val="•"/>
+      <w:lvlJc w:val="left"/>
+      <w:pPr>
+        <w:ind w:left="774" w:hanging="174"/>
+      </w:pPr>
+      <w:rPr>
+        <w:rFonts w:hAnsi="Arial Unicode MS"/>
+        <w:caps w:val="0"/>
+        <w:smallCaps w:val="0"/>
+        <w:strike w:val="0"/>
+        <w:dstrike w:val="0"/>
+        <w:outline w:val="0"/>
+        <w:emboss w:val="0"/>
+        <w:imprint w:val="0"/>
+        <w:spacing w:val="0"/>
+        <w:w w:val="100"/>
+        <w:kern w:val="0"/>
+        <w:position w:val="0"/>
+        <w:highlight w:val="none"/>
+        <w:vertAlign w:val="baseline"/>
+      </w:rPr>
+    </w:lvl>
+    <w:lvl w:ilvl="2">
+      <w:start w:val="1"/>
+      <w:numFmt w:val="bullet"/>
+      <w:suff w:val="tab"/>
+      <w:lvlText w:val="•"/>
+      <w:lvlJc w:val="left"/>
+      <w:pPr>
+        <w:ind w:left="1374" w:hanging="174"/>
+      </w:pPr>
+      <w:rPr>
+        <w:rFonts w:hAnsi="Arial Unicode MS"/>
+        <w:caps w:val="0"/>
+        <w:smallCaps w:val="0"/>
+        <w:strike w:val="0"/>
+        <w:dstrike w:val="0"/>
+        <w:outline w:val="0"/>
+        <w:emboss w:val="0"/>
+        <w:imprint w:val="0"/>
+        <w:spacing w:val="0"/>
+        <w:w w:val="100"/>
+        <w:kern w:val="0"/>
+        <w:position w:val="0"/>
+        <w:highlight w:val="none"/>
+        <w:vertAlign w:val="baseline"/>
+      </w:rPr>
+    </w:lvl>
+    <w:lvl w:ilvl="3">
+      <w:start w:val="1"/>
+      <w:numFmt w:val="bullet"/>
+      <w:suff w:val="tab"/>
+      <w:lvlText w:val="•"/>
+      <w:lvlJc w:val="left"/>
+      <w:pPr>
+        <w:ind w:left="1974" w:hanging="174"/>
+      </w:pPr>
+      <w:rPr>
+        <w:rFonts w:hAnsi="Arial Unicode MS"/>
+        <w:caps w:val="0"/>
+        <w:smallCaps w:val="0"/>
+        <w:strike w:val="0"/>
+        <w:dstrike w:val="0"/>
+        <w:outline w:val="0"/>
+        <w:emboss w:val="0"/>
+        <w:imprint w:val="0"/>
+        <w:spacing w:val="0"/>
+        <w:w w:val="100"/>
+        <w:kern w:val="0"/>
+        <w:position w:val="0"/>
+        <w:highlight w:val="none"/>
+        <w:vertAlign w:val="baseline"/>
+      </w:rPr>
+    </w:lvl>
+    <w:lvl w:ilvl="4">
+      <w:start w:val="1"/>
+      <w:numFmt w:val="bullet"/>
+      <w:suff w:val="tab"/>
+      <w:lvlText w:val="•"/>
+      <w:lvlJc w:val="left"/>
+      <w:pPr>
+        <w:ind w:left="2574" w:hanging="174"/>
+      </w:pPr>
+      <w:rPr>
+        <w:rFonts w:hAnsi="Arial Unicode MS"/>
+        <w:caps w:val="0"/>
+        <w:smallCaps w:val="0"/>
+        <w:strike w:val="0"/>
+        <w:dstrike w:val="0"/>
+        <w:outline w:val="0"/>
+        <w:emboss w:val="0"/>
+        <w:imprint w:val="0"/>
+        <w:spacing w:val="0"/>
+        <w:w w:val="100"/>
+        <w:kern w:val="0"/>
+        <w:position w:val="0"/>
+        <w:highlight w:val="none"/>
+        <w:vertAlign w:val="baseline"/>
+      </w:rPr>
+    </w:lvl>
+    <w:lvl w:ilvl="5">
+      <w:start w:val="1"/>
+      <w:numFmt w:val="bullet"/>
+      <w:suff w:val="tab"/>
+      <w:lvlText w:val="•"/>
+      <w:lvlJc w:val="left"/>
+      <w:pPr>
+        <w:ind w:left="3174" w:hanging="174"/>
+      </w:pPr>
+      <w:rPr>
+        <w:rFonts w:hAnsi="Arial Unicode MS"/>
+        <w:caps w:val="0"/>
+        <w:smallCaps w:val="0"/>
+        <w:strike w:val="0"/>
+        <w:dstrike w:val="0"/>
+        <w:outline w:val="0"/>
+        <w:emboss w:val="0"/>
+        <w:imprint w:val="0"/>
+        <w:spacing w:val="0"/>
+        <w:w w:val="100"/>
+        <w:kern w:val="0"/>
+        <w:position w:val="0"/>
+        <w:highlight w:val="none"/>
+        <w:vertAlign w:val="baseline"/>
+      </w:rPr>
+    </w:lvl>
+    <w:lvl w:ilvl="6">
+      <w:start w:val="1"/>
+      <w:numFmt w:val="bullet"/>
+      <w:suff w:val="tab"/>
+      <w:lvlText w:val="•"/>
+      <w:lvlJc w:val="left"/>
+      <w:pPr>
+        <w:ind w:left="3774" w:hanging="174"/>
+      </w:pPr>
+      <w:rPr>
+        <w:rFonts w:hAnsi="Arial Unicode MS"/>
+        <w:caps w:val="0"/>
+        <w:smallCaps w:val="0"/>
+        <w:strike w:val="0"/>
+        <w:dstrike w:val="0"/>
+        <w:outline w:val="0"/>
+        <w:emboss w:val="0"/>
+        <w:imprint w:val="0"/>
+        <w:spacing w:val="0"/>
+        <w:w w:val="100"/>
+        <w:kern w:val="0"/>
+        <w:position w:val="0"/>
+        <w:highlight w:val="none"/>
+        <w:vertAlign w:val="baseline"/>
+      </w:rPr>
+    </w:lvl>
+    <w:lvl w:ilvl="7">
+      <w:start w:val="1"/>
+      <w:numFmt w:val="bullet"/>
+      <w:suff w:val="tab"/>
+      <w:lvlText w:val="•"/>
+      <w:lvlJc w:val="left"/>
+      <w:pPr>
+        <w:ind w:left="4374" w:hanging="174"/>
+      </w:pPr>
+      <w:rPr>
+        <w:rFonts w:hAnsi="Arial Unicode MS"/>
+        <w:caps w:val="0"/>
+        <w:smallCaps w:val="0"/>
+        <w:strike w:val="0"/>
+        <w:dstrike w:val="0"/>
+        <w:outline w:val="0"/>
+        <w:emboss w:val="0"/>
+        <w:imprint w:val="0"/>
+        <w:spacing w:val="0"/>
+        <w:w w:val="100"/>
+        <w:kern w:val="0"/>
+        <w:position w:val="0"/>
+        <w:highlight w:val="none"/>
+        <w:vertAlign w:val="baseline"/>
+      </w:rPr>
+    </w:lvl>
+    <w:lvl w:ilvl="8">
+      <w:start w:val="1"/>
+      <w:numFmt w:val="bullet"/>
+      <w:suff w:val="tab"/>
+      <w:lvlText w:val="•"/>
+      <w:lvlJc w:val="left"/>
+      <w:pPr>
+        <w:ind w:left="4974" w:hanging="174"/>
+      </w:pPr>
+      <w:rPr>
+        <w:rFonts w:hAnsi="Arial Unicode MS"/>
+        <w:caps w:val="0"/>
+        <w:smallCaps w:val="0"/>
+        <w:strike w:val="0"/>
+        <w:dstrike w:val="0"/>
+        <w:outline w:val="0"/>
+        <w:emboss w:val="0"/>
+        <w:imprint w:val="0"/>
+        <w:spacing w:val="0"/>
+        <w:w w:val="100"/>
+        <w:kern w:val="0"/>
+        <w:position w:val="0"/>
+        <w:highlight w:val="none"/>
+        <w:vertAlign w:val="baseline"/>
+      </w:rPr>
+    </w:lvl>
+  </w:abstractNum>
+  <w:num w:numId="1">
+    <w:abstractNumId w:val="1"/>
+  </w:num>
+  <w:num w:numId="2">
+    <w:abstractNumId w:val="0"/>
+  </w:num>
+</w:numbering>
 </file>
 
 <file path=word/styles.xml><?xml version="1.0" encoding="utf-8"?>
@@ -413,9 +1357,9 @@
       <w:vertAlign w:val="baseline"/>
     </w:rPr>
   </w:style>
-  <w:style w:type="paragraph" w:styleId="Body">
-    <w:name w:val="Body"/>
-    <w:next w:val="Body"/>
+  <w:style w:type="paragraph" w:styleId="Body A">
+    <w:name w:val="Body A"/>
+    <w:next w:val="Body A"/>
     <w:pPr>
       <w:keepNext w:val="0"/>
       <w:keepLines w:val="0"/>
@@ -452,7 +1396,7 @@
   </w:style>
   <w:style w:type="paragraph" w:styleId="Title">
     <w:name w:val="Title"/>
-    <w:next w:val="Body"/>
+    <w:next w:val="Body A"/>
     <w:pPr>
       <w:keepNext w:val="1"/>
       <w:keepLines w:val="0"/>
@@ -483,13 +1427,13 @@
       <w:position w:val="0"/>
       <w:sz w:val="60"/>
       <w:szCs w:val="60"/>
-      <w:u w:val="none"/>
+      <w:u w:val="none" w:color="000000"/>
       <w:vertAlign w:val="baseline"/>
     </w:rPr>
   </w:style>
   <w:style w:type="paragraph" w:styleId="Subtitle">
     <w:name w:val="Subtitle"/>
-    <w:next w:val="Body"/>
+    <w:next w:val="Body A"/>
     <w:pPr>
       <w:keepNext w:val="1"/>
       <w:keepLines w:val="0"/>
@@ -520,10 +1464,103 @@
       <w:position w:val="0"/>
       <w:sz w:val="40"/>
       <w:szCs w:val="40"/>
+      <w:u w:val="none" w:color="000000"/>
+      <w:vertAlign w:val="baseline"/>
+      <w:lang w:val="en-US"/>
+    </w:rPr>
+  </w:style>
+  <w:style w:type="character" w:styleId="Hyperlink.0">
+    <w:name w:val="Hyperlink.0"/>
+    <w:basedOn w:val="Hyperlink"/>
+    <w:next w:val="Hyperlink.0"/>
+    <w:rPr>
+      <w:color w:val="0000ff"/>
+      <w:u w:val="single" w:color="0000ff"/>
+    </w:rPr>
+  </w:style>
+  <w:style w:type="paragraph" w:styleId="Heading 2">
+    <w:name w:val="Heading 2"/>
+    <w:next w:val="Body"/>
+    <w:pPr>
+      <w:keepNext w:val="1"/>
+      <w:keepLines w:val="0"/>
+      <w:pageBreakBefore w:val="0"/>
+      <w:widowControl w:val="1"/>
+      <w:shd w:val="clear" w:color="auto" w:fill="auto"/>
+      <w:suppressAutoHyphens w:val="0"/>
+      <w:bidi w:val="0"/>
+      <w:spacing w:before="0" w:after="0" w:line="240" w:lineRule="auto"/>
+      <w:ind w:left="0" w:right="0" w:firstLine="0"/>
+      <w:jc w:val="left"/>
+      <w:outlineLvl w:val="1"/>
+    </w:pPr>
+    <w:rPr>
+      <w:rFonts w:ascii="Helvetica Neue" w:cs="Arial Unicode MS" w:hAnsi="Helvetica Neue" w:eastAsia="Arial Unicode MS"/>
+      <w:b w:val="1"/>
+      <w:bCs w:val="1"/>
+      <w:i w:val="0"/>
+      <w:iCs w:val="0"/>
+      <w:caps w:val="0"/>
+      <w:smallCaps w:val="0"/>
+      <w:strike w:val="0"/>
+      <w:dstrike w:val="0"/>
+      <w:outline w:val="0"/>
+      <w:color w:val="000000"/>
+      <w:spacing w:val="0"/>
+      <w:kern w:val="0"/>
+      <w:position w:val="0"/>
+      <w:sz w:val="32"/>
+      <w:szCs w:val="32"/>
       <w:u w:val="none"/>
       <w:vertAlign w:val="baseline"/>
       <w:lang w:val="en-US"/>
     </w:rPr>
+  </w:style>
+  <w:style w:type="paragraph" w:styleId="Body">
+    <w:name w:val="Body"/>
+    <w:next w:val="Body"/>
+    <w:pPr>
+      <w:keepNext w:val="0"/>
+      <w:keepLines w:val="0"/>
+      <w:pageBreakBefore w:val="0"/>
+      <w:widowControl w:val="1"/>
+      <w:shd w:val="clear" w:color="auto" w:fill="auto"/>
+      <w:suppressAutoHyphens w:val="0"/>
+      <w:bidi w:val="0"/>
+      <w:spacing w:before="0" w:after="0" w:line="240" w:lineRule="auto"/>
+      <w:ind w:left="0" w:right="0" w:firstLine="0"/>
+      <w:jc w:val="left"/>
+      <w:outlineLvl w:val="9"/>
+    </w:pPr>
+    <w:rPr>
+      <w:rFonts w:ascii="Times New Roman" w:cs="Arial Unicode MS" w:hAnsi="Times New Roman" w:eastAsia="Arial Unicode MS"/>
+      <w:b w:val="0"/>
+      <w:bCs w:val="0"/>
+      <w:i w:val="0"/>
+      <w:iCs w:val="0"/>
+      <w:caps w:val="0"/>
+      <w:smallCaps w:val="0"/>
+      <w:strike w:val="0"/>
+      <w:dstrike w:val="0"/>
+      <w:outline w:val="0"/>
+      <w:color w:val="000000"/>
+      <w:spacing w:val="0"/>
+      <w:kern w:val="0"/>
+      <w:position w:val="0"/>
+      <w:sz w:val="24"/>
+      <w:szCs w:val="24"/>
+      <w:u w:val="none" w:color="000000"/>
+      <w:vertAlign w:val="baseline"/>
+      <w:lang w:val="en-US"/>
+    </w:rPr>
+  </w:style>
+  <w:style w:type="numbering" w:styleId="Bullets">
+    <w:name w:val="Bullets"/>
+    <w:pPr>
+      <w:numPr>
+        <w:numId w:val="1"/>
+      </w:numPr>
+    </w:pPr>
   </w:style>
 </w:styles>
 </file>
@@ -660,13 +1697,7 @@
           <a:effectLst/>
         </a:effectStyle>
         <a:effectStyle>
-          <a:effectLst>
-            <a:outerShdw sx="100000" sy="100000" kx="0" ky="0" algn="b" rotWithShape="0" blurRad="38100" dist="20000" dir="5400000">
-              <a:srgbClr val="000000">
-                <a:alpha val="38000"/>
-              </a:srgbClr>
-            </a:outerShdw>
-          </a:effectLst>
+          <a:effectLst/>
         </a:effectStyle>
       </a:effectStyleLst>
       <a:bgFillStyleLst>
@@ -765,10 +1796,10 @@
             </a:solidFill>
             <a:effectLst/>
             <a:uFillTx/>
-            <a:latin typeface="Cambria"/>
-            <a:ea typeface="Cambria"/>
-            <a:cs typeface="Cambria"/>
-            <a:sym typeface="Cambria"/>
+            <a:latin typeface="+mn-lt"/>
+            <a:ea typeface="+mn-ea"/>
+            <a:cs typeface="+mn-cs"/>
+            <a:sym typeface="Helvetica Neue"/>
           </a:defRPr>
         </a:defPPr>
         <a:lvl1pPr marL="0" marR="0" indent="0" algn="l" defTabSz="914400" rtl="0" fontAlgn="auto" latinLnBrk="1" hangingPunct="0">
@@ -1023,13 +2054,7 @@
           <a:prstDash val="solid"/>
           <a:round/>
         </a:ln>
-        <a:effectLst>
-          <a:outerShdw sx="100000" sy="100000" kx="0" ky="0" algn="b" rotWithShape="0" blurRad="38100" dist="20000" dir="5400000">
-            <a:srgbClr val="000000">
-              <a:alpha val="38000"/>
-            </a:srgbClr>
-          </a:outerShdw>
-        </a:effectLst>
+        <a:effectLst/>
         <a:sp3d/>
       </a:spPr>
       <a:bodyPr rot="0" spcFirstLastPara="1" vertOverflow="overflow" horzOverflow="overflow" vert="horz" wrap="square" lIns="91439" tIns="45719" rIns="91439" bIns="45719" numCol="1" spcCol="38100" rtlCol="0" anchor="t" upright="0">
@@ -1342,10 +2367,10 @@
             </a:solidFill>
             <a:effectLst/>
             <a:uFillTx/>
-            <a:latin typeface="Cambria"/>
-            <a:ea typeface="Cambria"/>
-            <a:cs typeface="Cambria"/>
-            <a:sym typeface="Cambria"/>
+            <a:latin typeface="+mn-lt"/>
+            <a:ea typeface="+mn-ea"/>
+            <a:cs typeface="+mn-cs"/>
+            <a:sym typeface="Helvetica Neue"/>
           </a:defRPr>
         </a:defPPr>
         <a:lvl1pPr marL="0" marR="0" indent="0" algn="l" defTabSz="914400" rtl="0" fontAlgn="auto" latinLnBrk="1" hangingPunct="0">
